--- a/Tower of Hanoi Assignment.docx
+++ b/Tower of Hanoi Assignment.docx
@@ -13,19 +13,10 @@
         <w:t xml:space="preserve">Tower of Hanoi Assignment </w:t>
       </w:r>
     </w:p>
-    <w:p>
-      <w:pPr>
-        <w:rPr>
-          <w:rFonts w:hint="eastAsia"/>
-        </w:rPr>
-      </w:pPr>
-    </w:p>
-    <w:p>
-      <w:pPr>
-        <w:jc w:val="left"/>
-        <w:rPr>
-          <w:rFonts w:hint="eastAsia"/>
-        </w:rPr>
+    <w:p/>
+    <w:p>
+      <w:pPr>
+        <w:jc w:val="left"/>
       </w:pPr>
       <w:r>
         <w:rPr>
@@ -121,9 +112,6 @@
     <w:p>
       <w:pPr>
         <w:jc w:val="left"/>
-        <w:rPr>
-          <w:rFonts w:hint="eastAsia"/>
-        </w:rPr>
       </w:pPr>
     </w:p>
     <w:p>
@@ -147,26 +135,833 @@
         <w:jc w:val="left"/>
       </w:pPr>
       <w:r>
+        <w:t xml:space="preserve">This is </w:t>
+      </w:r>
+      <w:r>
+        <w:t>a text-based application of solving Tower of Hanoi puzzle in a console window by using C++</w:t>
+      </w:r>
+      <w:r>
+        <w:t>.</w:t>
+      </w:r>
+      <w:r>
+        <w:rPr>
+          <w:rFonts w:hint="eastAsia"/>
+        </w:rPr>
+        <w:t xml:space="preserve"> </w:t>
+      </w:r>
+      <w:r>
+        <w:t>The objective of Hanoi Tower is to move all the disks to another rod stacked in descending order (largest to smallest from bottom to top). The game was developed applying the knowledge of v</w:t>
+      </w:r>
+      <w:r>
+        <w:t xml:space="preserve">ectors, error handling methods, </w:t>
+      </w:r>
+      <w:r>
+        <w:t>Object Oriented Programming (OOP)</w:t>
+      </w:r>
+      <w:r>
+        <w:t xml:space="preserve"> and other concepts from advanced c programming</w:t>
+      </w:r>
+      <w:r>
+        <w:t>.</w:t>
+      </w:r>
+    </w:p>
+    <w:p>
+      <w:pPr>
+        <w:jc w:val="left"/>
+        <w:rPr>
+          <w:rFonts w:hint="eastAsia"/>
+        </w:rPr>
+      </w:pPr>
+    </w:p>
+    <w:p>
+      <w:pPr>
+        <w:jc w:val="left"/>
+      </w:pPr>
+      <w:r>
         <w:t xml:space="preserve">   - Purpose of the report</w:t>
       </w:r>
     </w:p>
     <w:p>
       <w:pPr>
+        <w:jc w:val="left"/>
+      </w:pPr>
+    </w:p>
+    <w:p>
+      <w:pPr>
+        <w:jc w:val="left"/>
+      </w:pPr>
+    </w:p>
+    <w:p>
+      <w:pPr>
+        <w:jc w:val="left"/>
+      </w:pPr>
+    </w:p>
+    <w:p>
+      <w:pPr>
+        <w:jc w:val="left"/>
+      </w:pPr>
+    </w:p>
+    <w:p>
+      <w:pPr>
+        <w:jc w:val="left"/>
+      </w:pPr>
+    </w:p>
+    <w:p>
+      <w:pPr>
+        <w:jc w:val="left"/>
+      </w:pPr>
+    </w:p>
+    <w:p>
+      <w:pPr>
+        <w:jc w:val="left"/>
+        <w:rPr>
+          <w:rFonts w:hint="eastAsia"/>
+        </w:rPr>
+      </w:pPr>
+    </w:p>
+    <w:p>
+      <w:pPr>
         <w:pStyle w:val="1"/>
-        <w:rPr>
-          <w:rFonts w:asciiTheme="minorHAnsi" w:eastAsiaTheme="minorEastAsia" w:hAnsiTheme="minorHAnsi" w:cstheme="minorBidi"/>
-          <w:sz w:val="20"/>
-          <w:szCs w:val="22"/>
+      </w:pPr>
+      <w:r>
+        <w:lastRenderedPageBreak/>
+        <w:t>Requirements Fulfillment</w:t>
+      </w:r>
+    </w:p>
+    <w:p>
+      <w:r>
+        <w:t xml:space="preserve">Following are the </w:t>
+      </w:r>
+      <w:r>
+        <w:t xml:space="preserve">assignment </w:t>
+      </w:r>
+      <w:r>
+        <w:t>requirements along with</w:t>
+      </w:r>
+      <w:r>
+        <w:t xml:space="preserve"> its corresponding code implementation</w:t>
+      </w:r>
+      <w:r>
+        <w:t xml:space="preserve"> </w:t>
+      </w:r>
+    </w:p>
+    <w:p>
+      <w:r>
+        <w:rPr>
+          <w:rFonts w:ascii="Cambria" w:hAnsi="Cambria" w:cs="Cambria"/>
+        </w:rPr>
+        <w:t>◼</w:t>
+      </w:r>
+      <w:r>
+        <w:t xml:space="preserve"> Only o</w:t>
+      </w:r>
+      <w:r>
+        <w:t xml:space="preserve">ne disk can be moved at a time </w:t>
+      </w:r>
+    </w:p>
+    <w:p>
+      <w:r>
+        <w:rPr>
+          <w:noProof/>
+        </w:rPr>
+        <w:drawing>
+          <wp:inline distT="0" distB="0" distL="0" distR="0" wp14:anchorId="7BD0DABC" wp14:editId="50F8B742">
+            <wp:extent cx="3829050" cy="790575"/>
+            <wp:effectExtent l="0" t="0" r="0" b="9525"/>
+            <wp:docPr id="1" name="그림 1"/>
+            <wp:cNvGraphicFramePr>
+              <a:graphicFrameLocks xmlns:a="http://schemas.openxmlformats.org/drawingml/2006/main" noChangeAspect="1"/>
+            </wp:cNvGraphicFramePr>
+            <a:graphic xmlns:a="http://schemas.openxmlformats.org/drawingml/2006/main">
+              <a:graphicData uri="http://schemas.openxmlformats.org/drawingml/2006/picture">
+                <pic:pic xmlns:pic="http://schemas.openxmlformats.org/drawingml/2006/picture">
+                  <pic:nvPicPr>
+                    <pic:cNvPr id="1" name=""/>
+                    <pic:cNvPicPr/>
+                  </pic:nvPicPr>
+                  <pic:blipFill>
+                    <a:blip r:embed="rId6"/>
+                    <a:stretch>
+                      <a:fillRect/>
+                    </a:stretch>
+                  </pic:blipFill>
+                  <pic:spPr>
+                    <a:xfrm>
+                      <a:off x="0" y="0"/>
+                      <a:ext cx="3829050" cy="790575"/>
+                    </a:xfrm>
+                    <a:prstGeom prst="rect">
+                      <a:avLst/>
+                    </a:prstGeom>
+                  </pic:spPr>
+                </pic:pic>
+              </a:graphicData>
+            </a:graphic>
+          </wp:inline>
+        </w:drawing>
+      </w:r>
+    </w:p>
+    <w:p>
+      <w:r>
+        <w:t>The move function enables only one disks to be moved to another rod.</w:t>
+      </w:r>
+    </w:p>
+    <w:p>
+      <w:pPr>
+        <w:rPr>
+          <w:rFonts w:hint="eastAsia"/>
+        </w:rPr>
+      </w:pPr>
+    </w:p>
+    <w:p>
+      <w:r>
+        <w:rPr>
+          <w:rFonts w:ascii="Cambria" w:hAnsi="Cambria" w:cs="Cambria"/>
+        </w:rPr>
+        <w:t>◼</w:t>
+      </w:r>
+      <w:r>
+        <w:t xml:space="preserve"> Each move consists of taking the upper disk from one of the stack and placing it on top of another stack or on an empty rod.</w:t>
+      </w:r>
+    </w:p>
+    <w:p>
+      <w:pPr>
+        <w:rPr>
+          <w:rFonts w:hint="eastAsia"/>
+        </w:rPr>
+      </w:pPr>
+      <w:r>
+        <w:rPr>
+          <w:rFonts w:ascii="Cambria" w:hAnsi="Cambria" w:cs="Cambria"/>
+        </w:rPr>
+        <w:t>◼</w:t>
+      </w:r>
+      <w:r>
+        <w:t xml:space="preserve"> No larger disk may be placed on top of a smaller disk.</w:t>
+      </w:r>
+    </w:p>
+    <w:p>
+      <w:r>
+        <w:t>In order to meet the 2 requirements mentioned above, f</w:t>
+      </w:r>
+      <w:r>
+        <w:t xml:space="preserve">ollowing function was created to check if movement is </w:t>
+      </w:r>
+      <w:r>
+        <w:t>allowed:</w:t>
+      </w:r>
+      <w:r>
+        <w:t xml:space="preserve"> </w:t>
+      </w:r>
+    </w:p>
+    <w:p>
+      <w:r>
+        <w:rPr>
+          <w:noProof/>
+        </w:rPr>
+        <w:drawing>
+          <wp:inline distT="0" distB="0" distL="0" distR="0" wp14:anchorId="719CEF20" wp14:editId="694ECF72">
+            <wp:extent cx="5731510" cy="1508760"/>
+            <wp:effectExtent l="0" t="0" r="2540" b="0"/>
+            <wp:docPr id="2" name="그림 2"/>
+            <wp:cNvGraphicFramePr>
+              <a:graphicFrameLocks xmlns:a="http://schemas.openxmlformats.org/drawingml/2006/main" noChangeAspect="1"/>
+            </wp:cNvGraphicFramePr>
+            <a:graphic xmlns:a="http://schemas.openxmlformats.org/drawingml/2006/main">
+              <a:graphicData uri="http://schemas.openxmlformats.org/drawingml/2006/picture">
+                <pic:pic xmlns:pic="http://schemas.openxmlformats.org/drawingml/2006/picture">
+                  <pic:nvPicPr>
+                    <pic:cNvPr id="1" name=""/>
+                    <pic:cNvPicPr/>
+                  </pic:nvPicPr>
+                  <pic:blipFill>
+                    <a:blip r:embed="rId7"/>
+                    <a:stretch>
+                      <a:fillRect/>
+                    </a:stretch>
+                  </pic:blipFill>
+                  <pic:spPr>
+                    <a:xfrm>
+                      <a:off x="0" y="0"/>
+                      <a:ext cx="5731510" cy="1508760"/>
+                    </a:xfrm>
+                    <a:prstGeom prst="rect">
+                      <a:avLst/>
+                    </a:prstGeom>
+                  </pic:spPr>
+                </pic:pic>
+              </a:graphicData>
+            </a:graphic>
+          </wp:inline>
+        </w:drawing>
+      </w:r>
+    </w:p>
+    <w:p/>
+    <w:p>
+      <w:r>
+        <w:t>If the user tries to place the disks on the same rod or</w:t>
+      </w:r>
+      <w:r>
+        <w:t xml:space="preserve"> </w:t>
+      </w:r>
+      <w:r>
+        <w:t xml:space="preserve">any other </w:t>
+      </w:r>
+      <w:r>
+        <w:t>rod out of the range (</w:t>
+      </w:r>
+      <w:r>
+        <w:t>that is a nonexistent rod</w:t>
+      </w:r>
+      <w:r>
+        <w:t>),</w:t>
+      </w:r>
+      <w:r>
+        <w:t xml:space="preserve"> </w:t>
+      </w:r>
+      <w:r>
+        <w:t>false is returned to indicate that the movement is not allowed.</w:t>
+      </w:r>
+    </w:p>
+    <w:p>
+      <w:r>
+        <w:rPr>
+          <w:noProof/>
+        </w:rPr>
+        <w:drawing>
+          <wp:inline distT="0" distB="0" distL="0" distR="0" wp14:anchorId="13B1176B" wp14:editId="4797EBBB">
+            <wp:extent cx="5372100" cy="238125"/>
+            <wp:effectExtent l="0" t="0" r="0" b="9525"/>
+            <wp:docPr id="6" name="그림 6"/>
+            <wp:cNvGraphicFramePr>
+              <a:graphicFrameLocks xmlns:a="http://schemas.openxmlformats.org/drawingml/2006/main" noChangeAspect="1"/>
+            </wp:cNvGraphicFramePr>
+            <a:graphic xmlns:a="http://schemas.openxmlformats.org/drawingml/2006/main">
+              <a:graphicData uri="http://schemas.openxmlformats.org/drawingml/2006/picture">
+                <pic:pic xmlns:pic="http://schemas.openxmlformats.org/drawingml/2006/picture">
+                  <pic:nvPicPr>
+                    <pic:cNvPr id="1" name=""/>
+                    <pic:cNvPicPr/>
+                  </pic:nvPicPr>
+                  <pic:blipFill>
+                    <a:blip r:embed="rId8"/>
+                    <a:stretch>
+                      <a:fillRect/>
+                    </a:stretch>
+                  </pic:blipFill>
+                  <pic:spPr>
+                    <a:xfrm>
+                      <a:off x="0" y="0"/>
+                      <a:ext cx="5372100" cy="238125"/>
+                    </a:xfrm>
+                    <a:prstGeom prst="rect">
+                      <a:avLst/>
+                    </a:prstGeom>
+                  </pic:spPr>
+                </pic:pic>
+              </a:graphicData>
+            </a:graphic>
+          </wp:inline>
+        </w:drawing>
+      </w:r>
+    </w:p>
+    <w:p/>
+    <w:p/>
+    <w:p>
+      <w:pPr>
+        <w:rPr>
+          <w:rFonts w:hint="eastAsia"/>
+        </w:rPr>
+      </w:pPr>
+      <w:r>
+        <w:rPr>
+          <w:rFonts w:hint="eastAsia"/>
+        </w:rPr>
+        <w:t xml:space="preserve">To check the top disk of the rod moving from and to, the following </w:t>
+      </w:r>
+      <w:r>
+        <w:t xml:space="preserve">code </w:t>
+      </w:r>
+      <w:r>
+        <w:rPr>
+          <w:rFonts w:hint="eastAsia"/>
+        </w:rPr>
+        <w:t>was implemented</w:t>
+      </w:r>
+    </w:p>
+    <w:p>
+      <w:r>
+        <w:rPr>
+          <w:noProof/>
+        </w:rPr>
+        <w:drawing>
+          <wp:inline distT="0" distB="0" distL="0" distR="0" wp14:anchorId="13F60890" wp14:editId="1A01D622">
+            <wp:extent cx="3228975" cy="428625"/>
+            <wp:effectExtent l="0" t="0" r="9525" b="9525"/>
+            <wp:docPr id="8" name="그림 8"/>
+            <wp:cNvGraphicFramePr>
+              <a:graphicFrameLocks xmlns:a="http://schemas.openxmlformats.org/drawingml/2006/main" noChangeAspect="1"/>
+            </wp:cNvGraphicFramePr>
+            <a:graphic xmlns:a="http://schemas.openxmlformats.org/drawingml/2006/main">
+              <a:graphicData uri="http://schemas.openxmlformats.org/drawingml/2006/picture">
+                <pic:pic xmlns:pic="http://schemas.openxmlformats.org/drawingml/2006/picture">
+                  <pic:nvPicPr>
+                    <pic:cNvPr id="1" name=""/>
+                    <pic:cNvPicPr/>
+                  </pic:nvPicPr>
+                  <pic:blipFill>
+                    <a:blip r:embed="rId9"/>
+                    <a:stretch>
+                      <a:fillRect/>
+                    </a:stretch>
+                  </pic:blipFill>
+                  <pic:spPr>
+                    <a:xfrm>
+                      <a:off x="0" y="0"/>
+                      <a:ext cx="3228975" cy="428625"/>
+                    </a:xfrm>
+                    <a:prstGeom prst="rect">
+                      <a:avLst/>
+                    </a:prstGeom>
+                  </pic:spPr>
+                </pic:pic>
+              </a:graphicData>
+            </a:graphic>
+          </wp:inline>
+        </w:drawing>
+      </w:r>
+    </w:p>
+    <w:p/>
+    <w:p>
+      <w:r>
+        <w:rPr>
+          <w:rFonts w:hint="eastAsia"/>
+        </w:rPr>
+        <w:t>I</w:t>
+      </w:r>
+      <w:r>
+        <w:t>f there’s nothing on the rod moving to or the disk being moved is smaller than the top disk on the rod moving to, true is returned to indicate that the movement is allowed. However, if user tries to move from a rod which doesn’t have disks, it will return false.</w:t>
+      </w:r>
+    </w:p>
+    <w:p>
+      <w:r>
+        <w:rPr>
+          <w:noProof/>
+        </w:rPr>
+        <w:drawing>
+          <wp:inline distT="0" distB="0" distL="0" distR="0" wp14:anchorId="54E3590A" wp14:editId="30DBA807">
+            <wp:extent cx="5731510" cy="262890"/>
+            <wp:effectExtent l="0" t="0" r="2540" b="3810"/>
+            <wp:docPr id="7" name="그림 7"/>
+            <wp:cNvGraphicFramePr>
+              <a:graphicFrameLocks xmlns:a="http://schemas.openxmlformats.org/drawingml/2006/main" noChangeAspect="1"/>
+            </wp:cNvGraphicFramePr>
+            <a:graphic xmlns:a="http://schemas.openxmlformats.org/drawingml/2006/main">
+              <a:graphicData uri="http://schemas.openxmlformats.org/drawingml/2006/picture">
+                <pic:pic xmlns:pic="http://schemas.openxmlformats.org/drawingml/2006/picture">
+                  <pic:nvPicPr>
+                    <pic:cNvPr id="1" name=""/>
+                    <pic:cNvPicPr/>
+                  </pic:nvPicPr>
+                  <pic:blipFill>
+                    <a:blip r:embed="rId10"/>
+                    <a:stretch>
+                      <a:fillRect/>
+                    </a:stretch>
+                  </pic:blipFill>
+                  <pic:spPr>
+                    <a:xfrm>
+                      <a:off x="0" y="0"/>
+                      <a:ext cx="5731510" cy="262890"/>
+                    </a:xfrm>
+                    <a:prstGeom prst="rect">
+                      <a:avLst/>
+                    </a:prstGeom>
+                  </pic:spPr>
+                </pic:pic>
+              </a:graphicData>
+            </a:graphic>
+          </wp:inline>
+        </w:drawing>
+      </w:r>
+    </w:p>
+    <w:p>
+      <w:pPr>
+        <w:rPr>
+          <w:noProof/>
+        </w:rPr>
+      </w:pPr>
+    </w:p>
+    <w:p>
+      <w:pPr>
+        <w:rPr>
+          <w:b/>
+          <w:noProof/>
+        </w:rPr>
+      </w:pPr>
+      <w:r>
+        <w:rPr>
+          <w:rFonts w:hint="eastAsia"/>
+          <w:b/>
+          <w:noProof/>
+        </w:rPr>
+        <w:t xml:space="preserve">All disks are stacked on the first </w:t>
+      </w:r>
+      <w:r>
+        <w:rPr>
+          <w:b/>
+          <w:noProof/>
+        </w:rPr>
+        <w:t>rod in decreasing order of sizes</w:t>
+      </w:r>
+    </w:p>
+    <w:p>
+      <w:pPr>
+        <w:rPr>
+          <w:b/>
+          <w:noProof/>
+        </w:rPr>
+      </w:pPr>
+      <w:r>
+        <w:rPr>
+          <w:b/>
+          <w:noProof/>
+        </w:rPr>
+        <w:t>Number of moves (starts from 1)</w:t>
+      </w:r>
+    </w:p>
+    <w:p>
+      <w:pPr>
+        <w:rPr>
+          <w:b/>
+          <w:noProof/>
+        </w:rPr>
+      </w:pPr>
+      <w:r>
+        <w:rPr>
+          <w:b/>
+          <w:noProof/>
+        </w:rPr>
+        <w:t>Show a</w:t>
+      </w:r>
+      <w:bookmarkStart w:id="0" w:name="_GoBack"/>
+      <w:bookmarkEnd w:id="0"/>
+      <w:r>
+        <w:rPr>
+          <w:b/>
+          <w:noProof/>
+        </w:rPr>
+        <w:t>llowed indices</w:t>
+      </w:r>
+    </w:p>
+    <w:p>
+      <w:pPr>
+        <w:rPr>
+          <w:b/>
+          <w:noProof/>
+        </w:rPr>
+      </w:pPr>
+    </w:p>
+    <w:p>
+      <w:pPr>
+        <w:rPr>
+          <w:noProof/>
+        </w:rPr>
+      </w:pPr>
+    </w:p>
+    <w:p>
+      <w:pPr>
+        <w:rPr>
+          <w:noProof/>
+        </w:rPr>
+      </w:pPr>
+    </w:p>
+    <w:p>
+      <w:pPr>
+        <w:rPr>
+          <w:noProof/>
+        </w:rPr>
+      </w:pPr>
+    </w:p>
+    <w:p>
+      <w:pPr>
+        <w:rPr>
+          <w:rFonts w:hint="eastAsia"/>
+          <w:noProof/>
         </w:rPr>
       </w:pPr>
     </w:p>
     <w:p>
       <w:pPr>
         <w:pStyle w:val="1"/>
-      </w:pPr>
-      <w:r>
-        <w:t>Requirements Fulfillment</w:t>
-      </w:r>
+        <w:rPr>
+          <w:noProof/>
+        </w:rPr>
+      </w:pPr>
+      <w:r>
+        <w:rPr>
+          <w:noProof/>
+        </w:rPr>
+        <w:t>Flow chart of play_game()</w:t>
+      </w:r>
+    </w:p>
+    <w:p>
+      <w:pPr>
+        <w:rPr>
+          <w:rFonts w:hint="eastAsia"/>
+          <w:noProof/>
+        </w:rPr>
+      </w:pPr>
+      <w:r>
+        <w:rPr>
+          <w:rFonts w:hint="eastAsia"/>
+          <w:noProof/>
+        </w:rPr>
+        <w:t>T</w:t>
+      </w:r>
+      <w:r>
+        <w:rPr>
+          <w:noProof/>
+        </w:rPr>
+        <w:t xml:space="preserve">he general flow chart of </w:t>
+      </w:r>
+      <w:r>
+        <w:rPr>
+          <w:rFonts w:hint="eastAsia"/>
+          <w:noProof/>
+        </w:rPr>
+        <w:t xml:space="preserve">hanoi tower has been specified based on the assignment </w:t>
+      </w:r>
+      <w:r>
+        <w:rPr>
+          <w:noProof/>
+        </w:rPr>
+        <w:t>code as follows :</w:t>
+      </w:r>
+    </w:p>
+    <w:tbl>
+      <w:tblPr>
+        <w:tblStyle w:val="a8"/>
+        <w:tblW w:w="0" w:type="auto"/>
+        <w:tblLook w:val="04A0" w:firstRow="1" w:lastRow="0" w:firstColumn="1" w:lastColumn="0" w:noHBand="0" w:noVBand="1"/>
+      </w:tblPr>
+      <w:tblGrid>
+        <w:gridCol w:w="3562"/>
+        <w:gridCol w:w="5454"/>
+      </w:tblGrid>
+      <w:tr>
+        <w:tc>
+          <w:tcPr>
+            <w:tcW w:w="4508" w:type="dxa"/>
+          </w:tcPr>
+          <w:p>
+            <w:pPr>
+              <w:jc w:val="center"/>
+              <w:rPr>
+                <w:b/>
+                <w:noProof/>
+              </w:rPr>
+            </w:pPr>
+            <w:r>
+              <w:rPr>
+                <w:rFonts w:hint="eastAsia"/>
+                <w:b/>
+                <w:noProof/>
+              </w:rPr>
+              <w:t>General flowchart</w:t>
+            </w:r>
+          </w:p>
+        </w:tc>
+        <w:tc>
+          <w:tcPr>
+            <w:tcW w:w="4508" w:type="dxa"/>
+          </w:tcPr>
+          <w:p>
+            <w:pPr>
+              <w:jc w:val="center"/>
+              <w:rPr>
+                <w:rFonts w:hint="eastAsia"/>
+                <w:b/>
+                <w:noProof/>
+              </w:rPr>
+            </w:pPr>
+            <w:r>
+              <w:rPr>
+                <w:rFonts w:hint="eastAsia"/>
+                <w:b/>
+                <w:noProof/>
+              </w:rPr>
+              <w:t>Flowchart based on the assignment code</w:t>
+            </w:r>
+          </w:p>
+        </w:tc>
+      </w:tr>
+      <w:tr>
+        <w:tc>
+          <w:tcPr>
+            <w:tcW w:w="4508" w:type="dxa"/>
+          </w:tcPr>
+          <w:p>
+            <w:pPr>
+              <w:rPr>
+                <w:rFonts w:hint="eastAsia"/>
+              </w:rPr>
+            </w:pPr>
+            <w:r>
+              <w:rPr>
+                <w:noProof/>
+              </w:rPr>
+              <w:drawing>
+                <wp:inline distT="0" distB="0" distL="0" distR="0" wp14:anchorId="051E97F3" wp14:editId="01B7F7A2">
+                  <wp:extent cx="2178050" cy="1334436"/>
+                  <wp:effectExtent l="0" t="0" r="0" b="0"/>
+                  <wp:docPr id="10" name="그림 10"/>
+                  <wp:cNvGraphicFramePr>
+                    <a:graphicFrameLocks xmlns:a="http://schemas.openxmlformats.org/drawingml/2006/main" noChangeAspect="1"/>
+                  </wp:cNvGraphicFramePr>
+                  <a:graphic xmlns:a="http://schemas.openxmlformats.org/drawingml/2006/main">
+                    <a:graphicData uri="http://schemas.openxmlformats.org/drawingml/2006/picture">
+                      <pic:pic xmlns:pic="http://schemas.openxmlformats.org/drawingml/2006/picture">
+                        <pic:nvPicPr>
+                          <pic:cNvPr id="1" name=""/>
+                          <pic:cNvPicPr/>
+                        </pic:nvPicPr>
+                        <pic:blipFill>
+                          <a:blip r:embed="rId11"/>
+                          <a:stretch>
+                            <a:fillRect/>
+                          </a:stretch>
+                        </pic:blipFill>
+                        <pic:spPr>
+                          <a:xfrm>
+                            <a:off x="0" y="0"/>
+                            <a:ext cx="2208349" cy="1352999"/>
+                          </a:xfrm>
+                          <a:prstGeom prst="rect">
+                            <a:avLst/>
+                          </a:prstGeom>
+                        </pic:spPr>
+                      </pic:pic>
+                    </a:graphicData>
+                  </a:graphic>
+                </wp:inline>
+              </w:drawing>
+            </w:r>
+          </w:p>
+        </w:tc>
+        <w:tc>
+          <w:tcPr>
+            <w:tcW w:w="4508" w:type="dxa"/>
+          </w:tcPr>
+          <w:p>
+            <w:pPr>
+              <w:rPr>
+                <w:rFonts w:hint="eastAsia"/>
+              </w:rPr>
+            </w:pPr>
+            <w:r>
+              <w:rPr>
+                <w:rFonts w:hint="eastAsia"/>
+                <w:noProof/>
+              </w:rPr>
+              <w:drawing>
+                <wp:inline distT="0" distB="0" distL="0" distR="0" wp14:anchorId="0DA92C0C" wp14:editId="2E0B8F8B">
+                  <wp:extent cx="3409885" cy="2089150"/>
+                  <wp:effectExtent l="0" t="0" r="635" b="6350"/>
+                  <wp:docPr id="12" name="그림 12"/>
+                  <wp:cNvGraphicFramePr>
+                    <a:graphicFrameLocks xmlns:a="http://schemas.openxmlformats.org/drawingml/2006/main" noChangeAspect="1"/>
+                  </wp:cNvGraphicFramePr>
+                  <a:graphic xmlns:a="http://schemas.openxmlformats.org/drawingml/2006/main">
+                    <a:graphicData uri="http://schemas.openxmlformats.org/drawingml/2006/picture">
+                      <pic:pic xmlns:pic="http://schemas.openxmlformats.org/drawingml/2006/picture">
+                        <pic:nvPicPr>
+                          <pic:cNvPr id="12" name="wef.png"/>
+                          <pic:cNvPicPr/>
+                        </pic:nvPicPr>
+                        <pic:blipFill>
+                          <a:blip r:embed="rId12" cstate="print">
+                            <a:extLst>
+                              <a:ext uri="{28A0092B-C50C-407E-A947-70E740481C1C}">
+                                <a14:useLocalDpi xmlns:a14="http://schemas.microsoft.com/office/drawing/2010/main" val="0"/>
+                              </a:ext>
+                            </a:extLst>
+                          </a:blip>
+                          <a:stretch>
+                            <a:fillRect/>
+                          </a:stretch>
+                        </pic:blipFill>
+                        <pic:spPr>
+                          <a:xfrm>
+                            <a:off x="0" y="0"/>
+                            <a:ext cx="3460965" cy="2120445"/>
+                          </a:xfrm>
+                          <a:prstGeom prst="rect">
+                            <a:avLst/>
+                          </a:prstGeom>
+                        </pic:spPr>
+                      </pic:pic>
+                    </a:graphicData>
+                  </a:graphic>
+                </wp:inline>
+              </w:drawing>
+            </w:r>
+          </w:p>
+        </w:tc>
+      </w:tr>
+    </w:tbl>
+    <w:p>
+      <w:pPr>
+        <w:rPr>
+          <w:rFonts w:hint="eastAsia"/>
+        </w:rPr>
+      </w:pPr>
+    </w:p>
+    <w:p>
+      <w:pPr>
+        <w:rPr>
+          <w:rFonts w:hint="eastAsia"/>
+          <w:noProof/>
+        </w:rPr>
+      </w:pPr>
+    </w:p>
+    <w:p>
+      <w:pPr>
+        <w:rPr>
+          <w:rFonts w:hint="eastAsia"/>
+          <w:noProof/>
+        </w:rPr>
+      </w:pPr>
+    </w:p>
+    <w:p>
+      <w:pPr>
+        <w:rPr>
+          <w:rFonts w:hint="eastAsia"/>
+        </w:rPr>
+      </w:pPr>
+    </w:p>
+    <w:p/>
+    <w:p>
+      <w:pPr>
+        <w:rPr>
+          <w:rFonts w:hint="eastAsia"/>
+        </w:rPr>
+      </w:pPr>
+    </w:p>
+    <w:p>
+      <w:pPr>
+        <w:rPr>
+          <w:rFonts w:hint="eastAsia"/>
+        </w:rPr>
+      </w:pPr>
+    </w:p>
+    <w:p/>
+    <w:p>
+      <w:pPr>
+        <w:rPr>
+          <w:rFonts w:hint="eastAsia"/>
+        </w:rPr>
+      </w:pPr>
     </w:p>
     <w:p>
       <w:pPr>
@@ -252,7 +1047,6 @@
         <w:jc w:val="left"/>
       </w:pPr>
       <w:r>
-        <w:lastRenderedPageBreak/>
         <w:t xml:space="preserve">   - Code snippets (if applicable)</w:t>
       </w:r>
     </w:p>
@@ -342,30 +1136,20 @@
         <w:jc w:val="left"/>
       </w:pPr>
       <w:r>
+        <w:lastRenderedPageBreak/>
         <w:t xml:space="preserve">   - Limitations addressed</w:t>
       </w:r>
     </w:p>
     <w:p>
       <w:pPr>
         <w:jc w:val="left"/>
-        <w:rPr>
-          <w:rFonts w:hint="eastAsia"/>
-        </w:rPr>
       </w:pPr>
       <w:r>
         <w:t xml:space="preserve">   - Future improvements</w:t>
       </w:r>
     </w:p>
     <w:p/>
-    <w:p>
-      <w:pPr>
-        <w:rPr>
-          <w:rFonts w:hint="eastAsia"/>
-        </w:rPr>
-      </w:pPr>
-      <w:bookmarkStart w:id="0" w:name="_GoBack"/>
-      <w:bookmarkEnd w:id="0"/>
-    </w:p>
+    <w:p/>
     <w:sectPr>
       <w:pgSz w:w="11906" w:h="16838"/>
       <w:pgMar w:top="1701" w:right="1440" w:bottom="1440" w:left="1440" w:header="851" w:footer="992" w:gutter="0"/>
@@ -1011,6 +1795,25 @@
       <w:szCs w:val="18"/>
     </w:rPr>
   </w:style>
+  <w:style w:type="table" w:styleId="a8">
+    <w:name w:val="Table Grid"/>
+    <w:basedOn w:val="a1"/>
+    <w:uiPriority w:val="39"/>
+    <w:rsid w:val="008E26F7"/>
+    <w:pPr>
+      <w:spacing w:after="0" w:line="240" w:lineRule="auto"/>
+    </w:pPr>
+    <w:tblPr>
+      <w:tblBorders>
+        <w:top w:val="single" w:sz="4" w:space="0" w:color="auto"/>
+        <w:left w:val="single" w:sz="4" w:space="0" w:color="auto"/>
+        <w:bottom w:val="single" w:sz="4" w:space="0" w:color="auto"/>
+        <w:right w:val="single" w:sz="4" w:space="0" w:color="auto"/>
+        <w:insideH w:val="single" w:sz="4" w:space="0" w:color="auto"/>
+        <w:insideV w:val="single" w:sz="4" w:space="0" w:color="auto"/>
+      </w:tblBorders>
+    </w:tblPr>
+  </w:style>
 </w:styles>
 </file>
 
